--- a/ETL Project - Final Report_DonatielloVisco.docx
+++ b/ETL Project - Final Report_DonatielloVisco.docx
@@ -46,26 +46,16 @@
         <w:spacing w:line="240" w:lineRule="auto"/>
       </w:pPr>
       <w:r>
-        <w:t xml:space="preserve">Marc </w:t>
-      </w:r>
-      <w:proofErr w:type="spellStart"/>
-      <w:r>
-        <w:t>Donatiello</w:t>
-      </w:r>
-      <w:proofErr w:type="spellEnd"/>
-    </w:p>
-    <w:p>
-      <w:pPr>
-        <w:spacing w:line="240" w:lineRule="auto"/>
-      </w:pPr>
-      <w:r>
-        <w:t xml:space="preserve">Mark </w:t>
-      </w:r>
-      <w:proofErr w:type="spellStart"/>
-      <w:r>
-        <w:t>Visco</w:t>
-      </w:r>
-      <w:proofErr w:type="spellEnd"/>
+        <w:t>Marc Donatiello</w:t>
+      </w:r>
+    </w:p>
+    <w:p>
+      <w:pPr>
+        <w:spacing w:line="240" w:lineRule="auto"/>
+      </w:pPr>
+      <w:r>
+        <w:t>Mark Visco</w:t>
+      </w:r>
     </w:p>
     <w:p>
       <w:pPr>
@@ -111,7 +101,12 @@
         <w:ind w:firstLine="720"/>
       </w:pPr>
       <w:r>
-        <w:t>US Census Demographic Data</w:t>
+        <w:t>US Census Dem</w:t>
+      </w:r>
+      <w:bookmarkStart w:id="0" w:name="_GoBack"/>
+      <w:bookmarkEnd w:id="0"/>
+      <w:r>
+        <w:t>ographic Data</w:t>
       </w:r>
     </w:p>
     <w:p>
@@ -122,11 +117,9 @@
       <w:r>
         <w:t xml:space="preserve">   Demographic and Economic Data for Tracts and Counties (Income, Poverty </w:t>
       </w:r>
-      <w:proofErr w:type="spellStart"/>
-      <w:r>
-        <w:t>etc</w:t>
-      </w:r>
-      <w:proofErr w:type="spellEnd"/>
+      <w:r>
+        <w:t>etc.</w:t>
+      </w:r>
       <w:r>
         <w:t>)</w:t>
       </w:r>
@@ -150,16 +143,7 @@
             <w:szCs w:val="18"/>
             <w:u w:val="single"/>
           </w:rPr>
-          <w:t>https://www.kaggle.com/muonneutrino/us-census-demographic-data#acs</w:t>
-        </w:r>
-        <w:r>
-          <w:rPr>
-            <w:color w:val="1155CC"/>
-            <w:sz w:val="18"/>
-            <w:szCs w:val="18"/>
-            <w:u w:val="single"/>
-          </w:rPr>
-          <w:t>2015_couty_data.csv</w:t>
+          <w:t>https://www.kaggle.com/muonneutrino/us-census-demographic-data#acs2015_couty_data.csv</w:t>
         </w:r>
       </w:hyperlink>
     </w:p>
@@ -203,16 +187,7 @@
             <w:szCs w:val="18"/>
             <w:u w:val="single"/>
           </w:rPr>
-          <w:t>https://www.kaggle.com/mikejohnsonjr/united-states-crime-r</w:t>
-        </w:r>
-        <w:r>
-          <w:rPr>
-            <w:color w:val="1155CC"/>
-            <w:sz w:val="18"/>
-            <w:szCs w:val="18"/>
-            <w:u w:val="single"/>
-          </w:rPr>
-          <w:t>ates-by-county</w:t>
+          <w:t>https://www.kaggle.com/mikejohnsonjr/united-states-crime-rates-by-county</w:t>
         </w:r>
       </w:hyperlink>
     </w:p>
@@ -285,10 +260,7 @@
         <w:spacing w:line="240" w:lineRule="auto"/>
       </w:pPr>
       <w:r>
-        <w:t>Manually removed the following 10 counties from the crime rat</w:t>
-      </w:r>
-      <w:r>
-        <w:t xml:space="preserve">es file because they did not have a </w:t>
+        <w:t xml:space="preserve">Manually removed the following 10 counties from the crime rates file because they did not have a </w:t>
       </w:r>
       <w:r>
         <w:rPr>
@@ -358,15 +330,7 @@
         <w:ind w:left="2160"/>
       </w:pPr>
       <w:r>
-        <w:t xml:space="preserve">Alaska    </w:t>
-      </w:r>
-      <w:proofErr w:type="spellStart"/>
-      <w:r>
-        <w:t>Kusilvak</w:t>
-      </w:r>
-      <w:proofErr w:type="spellEnd"/>
-      <w:r>
-        <w:t xml:space="preserve"> Census Area</w:t>
+        <w:t>Alaska    Kusilvak Census Area</w:t>
       </w:r>
     </w:p>
     <w:p>
@@ -392,15 +356,7 @@
         <w:ind w:left="2160"/>
       </w:pPr>
       <w:r>
-        <w:t>Alaska    Prince of Wales-</w:t>
-      </w:r>
-      <w:proofErr w:type="spellStart"/>
-      <w:r>
-        <w:t>Hyder</w:t>
-      </w:r>
-      <w:proofErr w:type="spellEnd"/>
-      <w:r>
-        <w:t xml:space="preserve"> Census Area</w:t>
+        <w:t>Alaska    Prince of Wales-Hyder Census Area</w:t>
       </w:r>
     </w:p>
     <w:p>
@@ -488,10 +444,7 @@
         <w:spacing w:line="240" w:lineRule="auto"/>
       </w:pPr>
       <w:r>
-        <w:t>Removed the following unneeded columns in the crime data file using t</w:t>
-      </w:r>
-      <w:r>
-        <w:t>he ‘drop’ function in Pandas:</w:t>
+        <w:t>Removed the following unneeded columns in the crime data file using the ‘drop’ function in Pandas:</w:t>
       </w:r>
     </w:p>
     <w:p>
@@ -658,8 +611,6 @@
         <w:spacing w:line="240" w:lineRule="auto"/>
         <w:ind w:left="2160"/>
       </w:pPr>
-      <w:bookmarkStart w:id="0" w:name="_GoBack"/>
-      <w:bookmarkEnd w:id="0"/>
     </w:p>
     <w:p>
       <w:pPr>
@@ -704,26 +655,7 @@
         <w:ind w:left="720"/>
       </w:pPr>
       <w:r>
-        <w:t>W</w:t>
-      </w:r>
-      <w:r>
-        <w:t xml:space="preserve">e created separate Pandas </w:t>
-      </w:r>
-      <w:proofErr w:type="spellStart"/>
-      <w:r>
-        <w:t>dataframes</w:t>
-      </w:r>
-      <w:proofErr w:type="spellEnd"/>
-      <w:r>
-        <w:t xml:space="preserve"> for each of the files and used the Pandas merge’ operation to create one </w:t>
-      </w:r>
-      <w:proofErr w:type="spellStart"/>
-      <w:r>
-        <w:t>dataframe</w:t>
-      </w:r>
-      <w:proofErr w:type="spellEnd"/>
-      <w:r>
-        <w:t xml:space="preserve"> with the combined data.</w:t>
+        <w:t>We created separate Pandas dataframes for each of the files and used the Pandas merge’ operation to create one dataframe with the combined data.</w:t>
       </w:r>
       <w:r>
         <w:tab/>
@@ -767,18 +699,7 @@
         <w:ind w:left="720"/>
       </w:pPr>
       <w:r>
-        <w:t xml:space="preserve">The following functions were used in the SQL queries in </w:t>
-      </w:r>
-      <w:proofErr w:type="spellStart"/>
-      <w:r>
-        <w:t>postgreSQL</w:t>
-      </w:r>
-      <w:proofErr w:type="spellEnd"/>
-      <w:r>
-        <w:t xml:space="preserve"> to obtain </w:t>
-      </w:r>
-      <w:r>
-        <w:t xml:space="preserve">the following values: </w:t>
+        <w:t xml:space="preserve">The following functions were used in the SQL queries in postgreSQL to obtain the following values: </w:t>
       </w:r>
     </w:p>
     <w:p>
@@ -815,10 +736,7 @@
         <w:t xml:space="preserve">Top and Bottom 10 </w:t>
       </w:r>
       <w:r>
-        <w:t xml:space="preserve">– In order to get the top 10 wealthiest and poorest counties, we used the </w:t>
-      </w:r>
-      <w:r>
-        <w:t xml:space="preserve">fetch </w:t>
+        <w:t xml:space="preserve">– In order to get the top 10 wealthiest and poorest counties, we used the fetch </w:t>
       </w:r>
     </w:p>
     <w:p>
@@ -850,23 +768,7 @@
         </w:numPr>
       </w:pPr>
       <w:r>
-        <w:t>Sum((</w:t>
-      </w:r>
-      <w:proofErr w:type="spellStart"/>
-      <w:r>
-        <w:t>SelfEmployed</w:t>
-      </w:r>
-      <w:proofErr w:type="spellEnd"/>
-      <w:r>
-        <w:t>/</w:t>
-      </w:r>
-      <w:proofErr w:type="gramStart"/>
-      <w:r>
-        <w:t>100)*</w:t>
-      </w:r>
-      <w:proofErr w:type="gramEnd"/>
-      <w:r>
-        <w:t>employed)</w:t>
+        <w:t>Sum((SelfEmployed/100)*employed)</w:t>
       </w:r>
     </w:p>
     <w:p>
@@ -878,28 +780,7 @@
         <w:spacing w:after="240"/>
       </w:pPr>
       <w:r>
-        <w:t>Sum((</w:t>
-      </w:r>
-      <w:proofErr w:type="spellStart"/>
-      <w:r>
-        <w:t>unemployement</w:t>
-      </w:r>
-      <w:proofErr w:type="spellEnd"/>
-      <w:r>
-        <w:t>/</w:t>
-      </w:r>
-      <w:proofErr w:type="gramStart"/>
-      <w:r>
-        <w:t>100)*</w:t>
-      </w:r>
-      <w:proofErr w:type="spellStart"/>
-      <w:proofErr w:type="gramEnd"/>
-      <w:r>
-        <w:t>TotalPop</w:t>
-      </w:r>
-      <w:proofErr w:type="spellEnd"/>
-      <w:r>
-        <w:t>)</w:t>
+        <w:t>Sum((unemployement/100)*TotalPop)</w:t>
       </w:r>
     </w:p>
     <w:p>
@@ -908,18 +789,7 @@
         <w:ind w:left="720"/>
       </w:pPr>
       <w:r>
-        <w:t>In addition to the above, we also used the ‘s</w:t>
-      </w:r>
-      <w:r>
-        <w:t xml:space="preserve">um’ function in several of the queries in </w:t>
-      </w:r>
-      <w:proofErr w:type="spellStart"/>
-      <w:r>
-        <w:t>postgreSQL</w:t>
-      </w:r>
-      <w:proofErr w:type="spellEnd"/>
-      <w:r>
-        <w:t xml:space="preserve"> to obtain the total number of the following types of crimes in the US:</w:t>
+        <w:t>In addition to the above, we also used the ‘sum’ function in several of the queries in postgreSQL to obtain the total number of the following types of crimes in the US:</w:t>
       </w:r>
     </w:p>
     <w:p>
@@ -940,21 +810,19 @@
         <w:rPr>
           <w:b/>
         </w:rPr>
-        <w:t xml:space="preserve">Murder, Rape, Robbery, </w:t>
-      </w:r>
-      <w:proofErr w:type="spellStart"/>
-      <w:r>
-        <w:rPr>
-          <w:b/>
-        </w:rPr>
-        <w:t>Aggrevated</w:t>
-      </w:r>
-      <w:proofErr w:type="spellEnd"/>
-      <w:r>
-        <w:rPr>
-          <w:b/>
-        </w:rPr>
-        <w:t xml:space="preserve"> Assault, Burglary, Larceny, Auto Theft, Arson.</w:t>
+        <w:t>Murder, Rape, Robbery, Aggr</w:t>
+      </w:r>
+      <w:r>
+        <w:rPr>
+          <w:b/>
+        </w:rPr>
+        <w:t>a</w:t>
+      </w:r>
+      <w:r>
+        <w:rPr>
+          <w:b/>
+        </w:rPr>
+        <w:t>vated Assault, Burglary, Larceny, Auto Theft, Arson.</w:t>
       </w:r>
     </w:p>
     <w:p>
@@ -969,22 +837,118 @@
         <w:ind w:left="720"/>
       </w:pPr>
       <w:r>
-        <w:t>This data was later used in Pandas to calculate t</w:t>
-      </w:r>
-      <w:r>
-        <w:t>he percentage of total US crimes for each category in order to create a pie chart of total US crime percentages.</w:t>
-      </w:r>
-    </w:p>
-    <w:p>
-      <w:pPr>
-        <w:spacing w:line="240" w:lineRule="auto"/>
-        <w:ind w:left="720" w:firstLine="720"/>
-      </w:pPr>
-    </w:p>
-    <w:p>
-      <w:pPr>
-        <w:spacing w:line="240" w:lineRule="auto"/>
-        <w:ind w:left="1170"/>
+        <w:t>This data was later used in Pandas to calculate the percentage of total US crimes for each category in order to create a pie chart of total US crime percentages.</w:t>
+      </w:r>
+    </w:p>
+    <w:p>
+      <w:pPr>
+        <w:spacing w:line="240" w:lineRule="auto"/>
+        <w:ind w:left="720"/>
+      </w:pPr>
+    </w:p>
+    <w:p>
+      <w:pPr>
+        <w:spacing w:line="240" w:lineRule="auto"/>
+        <w:ind w:left="360"/>
+      </w:pPr>
+      <w:r>
+        <w:t xml:space="preserve">5. </w:t>
+      </w:r>
+      <w:r>
+        <w:rPr>
+          <w:b/>
+          <w:bCs/>
+          <w:u w:val="single"/>
+        </w:rPr>
+        <w:t>Data Visualizations</w:t>
+      </w:r>
+    </w:p>
+    <w:p>
+      <w:pPr>
+        <w:spacing w:line="240" w:lineRule="auto"/>
+        <w:ind w:left="360"/>
+      </w:pPr>
+    </w:p>
+    <w:p>
+      <w:pPr>
+        <w:spacing w:line="240" w:lineRule="auto"/>
+        <w:ind w:left="720"/>
+      </w:pPr>
+      <w:r>
+        <w:t>Pe</w:t>
+      </w:r>
+      <w:r>
+        <w:t xml:space="preserve">r </w:t>
+      </w:r>
+      <w:r>
+        <w:t xml:space="preserve">an </w:t>
+      </w:r>
+      <w:r>
+        <w:t xml:space="preserve">agreement with Vikas, we created three data visualizations using matplotlib as a condition for using two csv files. The following three visualizations are included in the Pandas/Jupyter file in our GitHub repository </w:t>
+      </w:r>
+      <w:r>
+        <w:t>(</w:t>
+      </w:r>
+      <w:hyperlink r:id="rId7" w:history="1">
+        <w:r>
+          <w:rPr>
+            <w:rStyle w:val="Hyperlink"/>
+          </w:rPr>
+          <w:t>https://github.com/mdonatiello/ETL_Project</w:t>
+        </w:r>
+      </w:hyperlink>
+      <w:r>
+        <w:t>):</w:t>
+      </w:r>
+    </w:p>
+    <w:p>
+      <w:pPr>
+        <w:spacing w:line="240" w:lineRule="auto"/>
+      </w:pPr>
+    </w:p>
+    <w:p>
+      <w:pPr>
+        <w:pStyle w:val="ListParagraph"/>
+        <w:numPr>
+          <w:ilvl w:val="1"/>
+          <w:numId w:val="2"/>
+        </w:numPr>
+        <w:spacing w:line="240" w:lineRule="auto"/>
+      </w:pPr>
+      <w:r>
+        <w:t>US Total Crime Percentage by Type (pie chart)</w:t>
+      </w:r>
+    </w:p>
+    <w:p>
+      <w:pPr>
+        <w:pStyle w:val="ListParagraph"/>
+        <w:numPr>
+          <w:ilvl w:val="1"/>
+          <w:numId w:val="2"/>
+        </w:numPr>
+        <w:spacing w:line="240" w:lineRule="auto"/>
+      </w:pPr>
+      <w:r>
+        <w:t>US Income and Crime Rate by County (scatterplot)</w:t>
+      </w:r>
+    </w:p>
+    <w:p>
+      <w:pPr>
+        <w:pStyle w:val="ListParagraph"/>
+        <w:numPr>
+          <w:ilvl w:val="1"/>
+          <w:numId w:val="2"/>
+        </w:numPr>
+        <w:spacing w:line="240" w:lineRule="auto"/>
+      </w:pPr>
+      <w:r>
+        <w:t>US Poverty and Crime Rate by State (line graph)</w:t>
+      </w:r>
+    </w:p>
+    <w:p>
+      <w:pPr>
+        <w:spacing w:line="240" w:lineRule="auto"/>
+        <w:ind w:left="1440"/>
       </w:pPr>
     </w:p>
     <w:p>
@@ -997,7 +961,10 @@
         </w:rPr>
       </w:pPr>
       <w:r>
-        <w:t xml:space="preserve">5. </w:t>
+        <w:t>6</w:t>
+      </w:r>
+      <w:r>
+        <w:t xml:space="preserve">. </w:t>
       </w:r>
       <w:r>
         <w:rPr>
@@ -1022,13 +989,8 @@
         <w:ind w:left="900" w:hanging="270"/>
       </w:pPr>
       <w:r>
-        <w:t xml:space="preserve">Relational - </w:t>
-      </w:r>
-      <w:proofErr w:type="spellStart"/>
-      <w:r>
-        <w:t>postgreSQL</w:t>
-      </w:r>
-      <w:proofErr w:type="spellEnd"/>
+        <w:t>Relational - postgreSQL</w:t>
+      </w:r>
     </w:p>
     <w:p>
       <w:pPr>
@@ -1042,15 +1004,7 @@
         <w:ind w:left="630"/>
       </w:pPr>
       <w:r>
-        <w:t xml:space="preserve">This type of database was chosen because it would allow us to quickly extract only the </w:t>
-      </w:r>
-      <w:proofErr w:type="gramStart"/>
-      <w:r>
-        <w:t>data</w:t>
-      </w:r>
-      <w:proofErr w:type="gramEnd"/>
-      <w:r>
-        <w:t xml:space="preserve"> we would need to create the three plots and calculate sums and averages needed for our analysis.</w:t>
+        <w:t>This type of database was chosen because it would allow us to quickly extract only the data we would need to create the three plots and calculate sums and averages needed for our analysis.</w:t>
       </w:r>
     </w:p>
     <w:p>
@@ -1075,7 +1029,10 @@
         </w:rPr>
       </w:pPr>
       <w:r>
-        <w:t xml:space="preserve">6. </w:t>
+        <w:t>7</w:t>
+      </w:r>
+      <w:r>
+        <w:t xml:space="preserve">. </w:t>
       </w:r>
       <w:r>
         <w:rPr>
@@ -1092,6 +1049,7 @@
     </w:p>
     <w:p>
       <w:pPr>
+        <w:pStyle w:val="ListParagraph"/>
         <w:numPr>
           <w:ilvl w:val="0"/>
           <w:numId w:val="5"/>
@@ -1099,10 +1057,7 @@
         <w:spacing w:line="240" w:lineRule="auto"/>
       </w:pPr>
       <w:r>
-        <w:t>Download both da</w:t>
-      </w:r>
-      <w:r>
-        <w:t>ta files from Kaggle.</w:t>
+        <w:t>Download both data files from Kaggle.</w:t>
       </w:r>
     </w:p>
     <w:p>
@@ -1114,23 +1069,7 @@
         <w:spacing w:line="240" w:lineRule="auto"/>
       </w:pPr>
       <w:r>
-        <w:t xml:space="preserve">Read both csv files and Pandas and create separate </w:t>
-      </w:r>
-      <w:proofErr w:type="spellStart"/>
-      <w:r>
-        <w:t>dataframes</w:t>
-      </w:r>
-      <w:proofErr w:type="spellEnd"/>
-      <w:r>
-        <w:t xml:space="preserve"> for each of them, once called </w:t>
-      </w:r>
-      <w:proofErr w:type="spellStart"/>
-      <w:r>
-        <w:t>county_df</w:t>
-      </w:r>
-      <w:proofErr w:type="spellEnd"/>
-      <w:r>
-        <w:t xml:space="preserve"> and one called crime_df2.</w:t>
+        <w:t>Read both csv files and Pandas and create separate dataframes for each of them, once called county_df and one called crime_df2.</w:t>
       </w:r>
     </w:p>
     <w:p>
@@ -1142,31 +1081,7 @@
         <w:spacing w:line="240" w:lineRule="auto"/>
       </w:pPr>
       <w:r>
-        <w:t xml:space="preserve">Merge the two </w:t>
-      </w:r>
-      <w:proofErr w:type="spellStart"/>
-      <w:r>
-        <w:t>dataframes</w:t>
-      </w:r>
-      <w:proofErr w:type="spellEnd"/>
-      <w:r>
-        <w:t xml:space="preserve"> on "County" and "State code" into one </w:t>
-      </w:r>
-      <w:proofErr w:type="spellStart"/>
-      <w:r>
-        <w:t>dataframe</w:t>
-      </w:r>
-      <w:proofErr w:type="spellEnd"/>
-      <w:r>
-        <w:t xml:space="preserve"> called </w:t>
-      </w:r>
-      <w:proofErr w:type="spellStart"/>
-      <w:r>
-        <w:t>countycrime_df</w:t>
-      </w:r>
-      <w:proofErr w:type="spellEnd"/>
-      <w:r>
-        <w:t>.</w:t>
+        <w:t>Merge the two dataframes on "County" and "State code" into one dataframe called countycrime_df.</w:t>
       </w:r>
     </w:p>
     <w:p>
@@ -1178,26 +1093,7 @@
         <w:spacing w:line="240" w:lineRule="auto"/>
       </w:pPr>
       <w:r>
-        <w:t xml:space="preserve">Create a </w:t>
-      </w:r>
-      <w:proofErr w:type="spellStart"/>
-      <w:r>
-        <w:t>s</w:t>
-      </w:r>
-      <w:r>
-        <w:t>ummary_df</w:t>
-      </w:r>
-      <w:proofErr w:type="spellEnd"/>
-      <w:r>
-        <w:t xml:space="preserve"> using </w:t>
-      </w:r>
-      <w:proofErr w:type="spellStart"/>
-      <w:r>
-        <w:t>countrycrime_df</w:t>
-      </w:r>
-      <w:proofErr w:type="spellEnd"/>
-      <w:r>
-        <w:t xml:space="preserve"> and drop any unneeded columns. This was performed in Pandas as follows:</w:t>
+        <w:t>Create a summary_df using countrycrime_df and drop any unneeded columns. This was performed in Pandas as follows:</w:t>
       </w:r>
     </w:p>
     <w:p>
@@ -1210,57 +1106,8 @@
         <w:spacing w:line="240" w:lineRule="auto"/>
         <w:ind w:left="1440"/>
       </w:pPr>
-      <w:proofErr w:type="spellStart"/>
-      <w:r>
-        <w:lastRenderedPageBreak/>
-        <w:t>summary_df</w:t>
-      </w:r>
-      <w:proofErr w:type="spellEnd"/>
-      <w:r>
-        <w:t xml:space="preserve"> = </w:t>
-      </w:r>
-      <w:proofErr w:type="spellStart"/>
-      <w:r>
-        <w:t>countycrime_df.drop</w:t>
-      </w:r>
-      <w:proofErr w:type="spellEnd"/>
-      <w:r>
-        <w:t>(columns=['</w:t>
-      </w:r>
-      <w:proofErr w:type="spellStart"/>
-      <w:r>
-        <w:t>ID_x</w:t>
-      </w:r>
-      <w:proofErr w:type="spellEnd"/>
-      <w:r>
-        <w:t>', 'index', 'EDITION', 'PART', 'IDNO', 'CPOPARST', 'CPOPCRIM', 'AG_ARRST', 'AG_OFF', 'COVIND', '</w:t>
-      </w:r>
-      <w:proofErr w:type="spellStart"/>
-      <w:r>
-        <w:t>someINDE</w:t>
-      </w:r>
-      <w:r>
-        <w:t>X</w:t>
-      </w:r>
-      <w:proofErr w:type="spellEnd"/>
-      <w:r>
-        <w:t>', 'MODINDX', 'population', 'FIPS_ST','FIPS_CTY', '</w:t>
-      </w:r>
-      <w:proofErr w:type="spellStart"/>
-      <w:r>
-        <w:t>IncomeErr</w:t>
-      </w:r>
-      <w:proofErr w:type="spellEnd"/>
-      <w:r>
-        <w:t>', '</w:t>
-      </w:r>
-      <w:proofErr w:type="spellStart"/>
-      <w:r>
-        <w:t>IncomePerCapErr</w:t>
-      </w:r>
-      <w:proofErr w:type="spellEnd"/>
-      <w:r>
-        <w:t>'])</w:t>
+      <w:r>
+        <w:t>summary_df = countycrime_df.drop(columns=['ID_x', 'index', 'EDITION', 'PART', 'IDNO', 'CPOPARST', 'CPOPCRIM', 'AG_ARRST', 'AG_OFF', 'COVIND', 'someINDEX', 'MODINDX', 'population', 'FIPS_ST','FIPS_CTY', 'IncomeErr', 'IncomePerCapErr'])</w:t>
       </w:r>
     </w:p>
     <w:p>
@@ -1268,18 +1115,8 @@
         <w:spacing w:line="240" w:lineRule="auto"/>
         <w:ind w:left="720" w:firstLine="720"/>
       </w:pPr>
-      <w:proofErr w:type="spellStart"/>
-      <w:r>
-        <w:t>summary_</w:t>
-      </w:r>
-      <w:proofErr w:type="gramStart"/>
-      <w:r>
-        <w:t>df.head</w:t>
-      </w:r>
-      <w:proofErr w:type="spellEnd"/>
-      <w:proofErr w:type="gramEnd"/>
-      <w:r>
-        <w:t>()</w:t>
+      <w:r>
+        <w:t>summary_df.head()</w:t>
       </w:r>
     </w:p>
     <w:p>
@@ -1294,15 +1131,13 @@
         <w:ind w:left="720"/>
       </w:pPr>
       <w:r>
-        <w:t xml:space="preserve">     5.  Export </w:t>
-      </w:r>
-      <w:proofErr w:type="spellStart"/>
-      <w:r>
-        <w:t>summary_df</w:t>
-      </w:r>
-      <w:proofErr w:type="spellEnd"/>
-      <w:r>
-        <w:t xml:space="preserve"> to a csv file as follows:</w:t>
+        <w:t xml:space="preserve">     </w:t>
+      </w:r>
+      <w:r>
+        <w:t>e</w:t>
+      </w:r>
+      <w:r>
+        <w:t>.  Export summary_df to a csv file as follows:</w:t>
       </w:r>
     </w:p>
     <w:p>
@@ -1321,22 +1156,7 @@
       </w:r>
       <w:r>
         <w:tab/>
-      </w:r>
-      <w:proofErr w:type="spellStart"/>
-      <w:r>
-        <w:t>summary_df.to_</w:t>
-      </w:r>
-      <w:proofErr w:type="gramStart"/>
-      <w:r>
-        <w:t>csv</w:t>
-      </w:r>
-      <w:proofErr w:type="spellEnd"/>
-      <w:r>
-        <w:t>(</w:t>
-      </w:r>
-      <w:proofErr w:type="gramEnd"/>
-      <w:r>
-        <w:t>"Output/summary.csv", index=False, header=True)</w:t>
+        <w:t>summary_df.to_csv("Output/summary.csv", index=False, header=True)</w:t>
       </w:r>
     </w:p>
     <w:p>
@@ -1351,16 +1171,14 @@
         <w:ind w:left="720"/>
       </w:pPr>
       <w:r>
-        <w:t xml:space="preserve">     6.  Use the summary.csv f</w:t>
-      </w:r>
-      <w:r>
-        <w:t xml:space="preserve">ile to load the data into </w:t>
-      </w:r>
-      <w:proofErr w:type="spellStart"/>
-      <w:r>
-        <w:t>postgreSQL</w:t>
-      </w:r>
-      <w:proofErr w:type="spellEnd"/>
+        <w:t xml:space="preserve">     </w:t>
+      </w:r>
+      <w:r>
+        <w:t>f.</w:t>
+      </w:r>
+      <w:r>
+        <w:t xml:space="preserve"> Use the summary.csv file to load the data into postgreSQL</w:t>
+      </w:r>
     </w:p>
     <w:p>
       <w:pPr>
@@ -1374,15 +1192,13 @@
         <w:ind w:left="720"/>
       </w:pPr>
       <w:r>
-        <w:t xml:space="preserve">     7.  Pull the data needed to create three plots by creating </w:t>
-      </w:r>
-      <w:proofErr w:type="spellStart"/>
-      <w:r>
-        <w:t>postgreSQL</w:t>
-      </w:r>
-      <w:proofErr w:type="spellEnd"/>
-      <w:r>
-        <w:t xml:space="preserve"> tables and running SQL queries.</w:t>
+        <w:t xml:space="preserve">     </w:t>
+      </w:r>
+      <w:r>
+        <w:t>g</w:t>
+      </w:r>
+      <w:r>
+        <w:t xml:space="preserve">.  Pull the data needed to create three plots by creating postgreSQL tables and </w:t>
       </w:r>
     </w:p>
     <w:p>
@@ -1390,20 +1206,36 @@
         <w:spacing w:line="240" w:lineRule="auto"/>
         <w:ind w:left="720"/>
       </w:pPr>
+      <w:r>
+        <w:t xml:space="preserve">          </w:t>
+      </w:r>
+      <w:r>
+        <w:t>running SQL queries.</w:t>
+      </w:r>
     </w:p>
     <w:p>
       <w:pPr>
         <w:spacing w:line="240" w:lineRule="auto"/>
         <w:ind w:left="720"/>
       </w:pPr>
-      <w:r>
-        <w:t xml:space="preserve">     8. Export the needed data from </w:t>
-      </w:r>
-      <w:proofErr w:type="spellStart"/>
-      <w:r>
-        <w:t>posgreSQL</w:t>
-      </w:r>
-      <w:proofErr w:type="spellEnd"/>
+    </w:p>
+    <w:p>
+      <w:pPr>
+        <w:spacing w:line="240" w:lineRule="auto"/>
+        <w:ind w:left="720"/>
+      </w:pPr>
+      <w:r>
+        <w:t xml:space="preserve">     </w:t>
+      </w:r>
+      <w:r>
+        <w:t>h</w:t>
+      </w:r>
+      <w:r>
+        <w:t xml:space="preserve">. Export the needed data from </w:t>
+      </w:r>
+      <w:r>
+        <w:t>PostgreSQL</w:t>
+      </w:r>
       <w:r>
         <w:t xml:space="preserve"> into separate csv files.</w:t>
       </w:r>
@@ -1420,15 +1252,13 @@
         <w:ind w:left="720"/>
       </w:pPr>
       <w:r>
-        <w:t xml:space="preserve">     9. Read the csv files into Pandas and create the three </w:t>
-      </w:r>
-      <w:proofErr w:type="spellStart"/>
-      <w:r>
-        <w:t>dataframes</w:t>
-      </w:r>
-      <w:proofErr w:type="spellEnd"/>
-      <w:r>
-        <w:t xml:space="preserve"> needed to create the three plots.</w:t>
+        <w:t xml:space="preserve">     </w:t>
+      </w:r>
+      <w:r>
+        <w:t>i</w:t>
+      </w:r>
+      <w:r>
+        <w:t xml:space="preserve">. Read the csv files into Pandas and create the three dataframes needed to create </w:t>
       </w:r>
     </w:p>
     <w:p>
@@ -1436,63 +1266,54 @@
         <w:spacing w:line="240" w:lineRule="auto"/>
         <w:ind w:left="720"/>
       </w:pPr>
+      <w:r>
+        <w:t xml:space="preserve">        </w:t>
+      </w:r>
+      <w:r>
+        <w:t>the three plots.</w:t>
+      </w:r>
     </w:p>
     <w:p>
       <w:pPr>
         <w:spacing w:line="240" w:lineRule="auto"/>
         <w:ind w:left="720"/>
       </w:pPr>
-      <w:r>
-        <w:t xml:space="preserve">    10. Create the three plots using the three </w:t>
-      </w:r>
-      <w:proofErr w:type="spellStart"/>
-      <w:r>
-        <w:t>dataframes</w:t>
-      </w:r>
-      <w:proofErr w:type="spellEnd"/>
-      <w:r>
-        <w:t xml:space="preserve"> (one </w:t>
-      </w:r>
-      <w:proofErr w:type="spellStart"/>
-      <w:r>
-        <w:t>dataframe</w:t>
-      </w:r>
-      <w:proofErr w:type="spellEnd"/>
-      <w:r>
-        <w:t xml:space="preserve"> for e</w:t>
-      </w:r>
-      <w:r>
-        <w:t>ach plot).</w:t>
-      </w:r>
     </w:p>
     <w:p>
       <w:pPr>
         <w:spacing w:line="240" w:lineRule="auto"/>
         <w:ind w:left="720"/>
       </w:pPr>
+      <w:r>
+        <w:t xml:space="preserve">    </w:t>
+      </w:r>
+      <w:r>
+        <w:t>j</w:t>
+      </w:r>
+      <w:r>
+        <w:t>. Create the three plots using the three dataframes (one dataframe for each plot).</w:t>
+      </w:r>
     </w:p>
     <w:p>
       <w:pPr>
         <w:spacing w:line="240" w:lineRule="auto"/>
         <w:ind w:left="720"/>
       </w:pPr>
-      <w:r>
-        <w:t xml:space="preserve">   11. Save each of the plots as </w:t>
-      </w:r>
-      <w:proofErr w:type="spellStart"/>
-      <w:r>
-        <w:t>png</w:t>
-      </w:r>
-      <w:proofErr w:type="spellEnd"/>
-      <w:r>
-        <w:t xml:space="preserve"> files. </w:t>
-      </w:r>
     </w:p>
     <w:p>
       <w:pPr>
         <w:spacing w:line="240" w:lineRule="auto"/>
         <w:ind w:left="720"/>
       </w:pPr>
+      <w:r>
+        <w:t xml:space="preserve">   </w:t>
+      </w:r>
+      <w:r>
+        <w:t>k</w:t>
+      </w:r>
+      <w:r>
+        <w:t xml:space="preserve">. Save each of the plots as png files. </w:t>
+      </w:r>
     </w:p>
     <w:p>
       <w:pPr>
@@ -1503,11 +1324,49 @@
     <w:p>
       <w:pPr>
         <w:spacing w:line="240" w:lineRule="auto"/>
-      </w:pPr>
-      <w:r>
-        <w:t xml:space="preserve">The following are/will be available in the ETL Project GitHub repository located at </w:t>
-      </w:r>
-      <w:hyperlink r:id="rId7">
+        <w:ind w:left="720"/>
+      </w:pPr>
+    </w:p>
+    <w:p>
+      <w:pPr>
+        <w:spacing w:line="240" w:lineRule="auto"/>
+        <w:ind w:left="720"/>
+      </w:pPr>
+      <w:r>
+        <w:t xml:space="preserve">8. </w:t>
+      </w:r>
+      <w:r>
+        <w:rPr>
+          <w:b/>
+          <w:bCs/>
+          <w:u w:val="single"/>
+        </w:rPr>
+        <w:t>GitHub repository</w:t>
+      </w:r>
+    </w:p>
+    <w:p>
+      <w:pPr>
+        <w:spacing w:line="240" w:lineRule="auto"/>
+      </w:pPr>
+      <w:r>
+        <w:tab/>
+      </w:r>
+    </w:p>
+    <w:p>
+      <w:pPr>
+        <w:spacing w:line="240" w:lineRule="auto"/>
+        <w:ind w:left="1440"/>
+      </w:pPr>
+      <w:r>
+        <w:t>The following are</w:t>
+      </w:r>
+      <w:r>
+        <w:t xml:space="preserve"> </w:t>
+      </w:r>
+      <w:r>
+        <w:t xml:space="preserve">available in the ETL Project GitHub repository located at </w:t>
+      </w:r>
+      <w:hyperlink r:id="rId8">
         <w:r>
           <w:rPr>
             <w:color w:val="1155CC"/>
@@ -1523,6 +1382,7 @@
     <w:p>
       <w:pPr>
         <w:spacing w:line="240" w:lineRule="auto"/>
+        <w:ind w:left="1440"/>
       </w:pPr>
     </w:p>
     <w:p>
@@ -1532,22 +1392,10 @@
           <w:numId w:val="4"/>
         </w:numPr>
         <w:spacing w:line="240" w:lineRule="auto"/>
-      </w:pPr>
-      <w:proofErr w:type="spellStart"/>
-      <w:r>
-        <w:t>Jupyter</w:t>
-      </w:r>
-      <w:proofErr w:type="spellEnd"/>
-      <w:r>
-        <w:t xml:space="preserve"> Notebook Pandas file used to create </w:t>
-      </w:r>
-      <w:proofErr w:type="spellStart"/>
-      <w:r>
-        <w:t>dataframes</w:t>
-      </w:r>
-      <w:proofErr w:type="spellEnd"/>
-      <w:r>
-        <w:t xml:space="preserve"> and plots.</w:t>
+        <w:ind w:left="2880"/>
+      </w:pPr>
+      <w:r>
+        <w:t>Jupyter Notebook Pandas file used to create dataframes and plots.</w:t>
       </w:r>
     </w:p>
     <w:p>
@@ -1557,23 +1405,14 @@
           <w:numId w:val="4"/>
         </w:numPr>
         <w:spacing w:line="240" w:lineRule="auto"/>
-      </w:pPr>
-      <w:r>
-        <w:t xml:space="preserve">The summary.csv file exported from </w:t>
-      </w:r>
-      <w:proofErr w:type="spellStart"/>
-      <w:r>
-        <w:t>Jupyter</w:t>
-      </w:r>
-      <w:proofErr w:type="spellEnd"/>
-      <w:r>
-        <w:t xml:space="preserve">/Pandas and loaded into </w:t>
-      </w:r>
-      <w:proofErr w:type="spellStart"/>
-      <w:r>
-        <w:t>posgreSQL</w:t>
-      </w:r>
-      <w:proofErr w:type="spellEnd"/>
+        <w:ind w:left="2880"/>
+      </w:pPr>
+      <w:r>
+        <w:t xml:space="preserve">The summary.csv file exported from Jupyter/Pandas and loaded into </w:t>
+      </w:r>
+      <w:r>
+        <w:t>PostgreSQL</w:t>
+      </w:r>
       <w:r>
         <w:t>.</w:t>
       </w:r>
@@ -1585,17 +1424,10 @@
           <w:numId w:val="4"/>
         </w:numPr>
         <w:spacing w:line="240" w:lineRule="auto"/>
-      </w:pPr>
-      <w:r>
-        <w:t xml:space="preserve">Three </w:t>
-      </w:r>
-      <w:proofErr w:type="spellStart"/>
-      <w:r>
-        <w:t>png</w:t>
-      </w:r>
-      <w:proofErr w:type="spellEnd"/>
-      <w:r>
-        <w:t xml:space="preserve"> files for the plots</w:t>
+        <w:ind w:left="2880"/>
+      </w:pPr>
+      <w:r>
+        <w:t>Three png files for the plots</w:t>
       </w:r>
     </w:p>
     <w:p>
@@ -1605,6 +1437,7 @@
           <w:numId w:val="4"/>
         </w:numPr>
         <w:spacing w:line="240" w:lineRule="auto"/>
+        <w:ind w:left="2880"/>
       </w:pPr>
       <w:r>
         <w:t>The original csv data files.</w:t>
@@ -1617,6 +1450,7 @@
           <w:numId w:val="4"/>
         </w:numPr>
         <w:spacing w:line="240" w:lineRule="auto"/>
+        <w:ind w:left="2880"/>
       </w:pPr>
       <w:r>
         <w:t>SQL queries used to pull data for creating the plots.</w:t>
@@ -1629,84 +1463,11 @@
           <w:numId w:val="4"/>
         </w:numPr>
         <w:spacing w:line="240" w:lineRule="auto"/>
-      </w:pPr>
-      <w:r>
-        <w:t xml:space="preserve">The csv files exported from </w:t>
-      </w:r>
-      <w:proofErr w:type="spellStart"/>
-      <w:r>
-        <w:t>postgreSQL</w:t>
-      </w:r>
-      <w:proofErr w:type="spellEnd"/>
-      <w:r>
-        <w:t xml:space="preserve"> that were used to create the plots.</w:t>
-      </w:r>
-    </w:p>
-    <w:p>
-      <w:pPr>
-        <w:spacing w:line="240" w:lineRule="auto"/>
-      </w:pPr>
-    </w:p>
-    <w:p>
-      <w:pPr>
-        <w:spacing w:line="240" w:lineRule="auto"/>
-      </w:pPr>
-    </w:p>
-    <w:p>
-      <w:pPr>
-        <w:spacing w:line="240" w:lineRule="auto"/>
-      </w:pPr>
-      <w:r>
-        <w:tab/>
-      </w:r>
-    </w:p>
-    <w:p>
-      <w:pPr>
-        <w:spacing w:line="240" w:lineRule="auto"/>
-      </w:pPr>
-      <w:r>
-        <w:tab/>
-      </w:r>
-      <w:r>
-        <w:tab/>
-      </w:r>
-    </w:p>
-    <w:p>
-      <w:pPr>
-        <w:spacing w:line="240" w:lineRule="auto"/>
-        <w:ind w:left="720" w:firstLine="720"/>
-      </w:pPr>
-      <w:r>
-        <w:tab/>
-      </w:r>
-      <w:r>
-        <w:tab/>
-      </w:r>
-    </w:p>
-    <w:p>
-      <w:pPr>
-        <w:spacing w:line="240" w:lineRule="auto"/>
-      </w:pPr>
-    </w:p>
-    <w:p>
-      <w:pPr>
-        <w:spacing w:line="240" w:lineRule="auto"/>
-      </w:pPr>
-    </w:p>
-    <w:p>
-      <w:pPr>
-        <w:spacing w:line="240" w:lineRule="auto"/>
-      </w:pPr>
-    </w:p>
-    <w:p>
-      <w:pPr>
-        <w:spacing w:line="240" w:lineRule="auto"/>
-      </w:pPr>
-    </w:p>
-    <w:p>
-      <w:pPr>
-        <w:spacing w:line="240" w:lineRule="auto"/>
-      </w:pPr>
+        <w:ind w:left="2880"/>
+      </w:pPr>
+      <w:r>
+        <w:t>The csv files exported from postgreSQL that were used to create the plots.</w:t>
+      </w:r>
     </w:p>
     <w:p/>
     <w:sectPr>
@@ -2063,7 +1824,7 @@
   <w:abstractNum w:abstractNumId="3" w15:restartNumberingAfterBreak="0">
     <w:nsid w:val="63DF3C13"/>
     <w:multiLevelType w:val="multilevel"/>
-    <w:tmpl w:val="E0DAB666"/>
+    <w:tmpl w:val="B2946658"/>
     <w:lvl w:ilvl="0">
       <w:start w:val="1"/>
       <w:numFmt w:val="lowerLetter"/>
@@ -2078,13 +1839,14 @@
     </w:lvl>
     <w:lvl w:ilvl="1">
       <w:start w:val="1"/>
-      <w:numFmt w:val="lowerRoman"/>
+      <w:numFmt w:val="lowerLetter"/>
       <w:lvlText w:val="%2."/>
       <w:lvlJc w:val="right"/>
       <w:pPr>
         <w:ind w:left="2160" w:hanging="360"/>
       </w:pPr>
       <w:rPr>
+        <w:rFonts w:ascii="Arial" w:eastAsia="Arial" w:hAnsi="Arial" w:cs="Arial"/>
         <w:u w:val="none"/>
       </w:rPr>
     </w:lvl>
@@ -2176,16 +1938,17 @@
   <w:abstractNum w:abstractNumId="4" w15:restartNumberingAfterBreak="0">
     <w:nsid w:val="6932682F"/>
     <w:multiLevelType w:val="multilevel"/>
-    <w:tmpl w:val="509002E4"/>
+    <w:tmpl w:val="A238E18E"/>
     <w:lvl w:ilvl="0">
       <w:start w:val="1"/>
-      <w:numFmt w:val="decimal"/>
+      <w:numFmt w:val="lowerLetter"/>
       <w:lvlText w:val="%1."/>
       <w:lvlJc w:val="left"/>
       <w:pPr>
         <w:ind w:left="1440" w:hanging="360"/>
       </w:pPr>
       <w:rPr>
+        <w:rFonts w:ascii="Arial" w:eastAsia="Arial" w:hAnsi="Arial" w:cs="Arial"/>
         <w:u w:val="none"/>
       </w:rPr>
     </w:lvl>
@@ -2992,6 +2755,29 @@
       <w:szCs w:val="30"/>
     </w:rPr>
   </w:style>
+  <w:style w:type="paragraph" w:styleId="ListParagraph">
+    <w:name w:val="List Paragraph"/>
+    <w:basedOn w:val="Normal"/>
+    <w:uiPriority w:val="34"/>
+    <w:qFormat/>
+    <w:rsid w:val="001A5DA4"/>
+    <w:pPr>
+      <w:ind w:left="720"/>
+      <w:contextualSpacing/>
+    </w:pPr>
+  </w:style>
+  <w:style w:type="character" w:styleId="Hyperlink">
+    <w:name w:val="Hyperlink"/>
+    <w:basedOn w:val="DefaultParagraphFont"/>
+    <w:uiPriority w:val="99"/>
+    <w:semiHidden/>
+    <w:unhideWhenUsed/>
+    <w:rsid w:val="005167C8"/>
+    <w:rPr>
+      <w:color w:val="0000FF"/>
+      <w:u w:val="single"/>
+    </w:rPr>
+  </w:style>
 </w:styles>
 </file>
 

--- a/ETL Project - Final Report_DonatielloVisco.docx
+++ b/ETL Project - Final Report_DonatielloVisco.docx
@@ -101,12 +101,7 @@
         <w:ind w:firstLine="720"/>
       </w:pPr>
       <w:r>
-        <w:t>US Census Dem</w:t>
-      </w:r>
-      <w:bookmarkStart w:id="0" w:name="_GoBack"/>
-      <w:bookmarkEnd w:id="0"/>
-      <w:r>
-        <w:t>ographic Data</w:t>
+        <w:t>US Census Demographic Data</w:t>
       </w:r>
     </w:p>
     <w:p>
@@ -427,11 +422,6 @@
     <w:p>
       <w:pPr>
         <w:spacing w:line="240" w:lineRule="auto"/>
-      </w:pPr>
-    </w:p>
-    <w:p>
-      <w:pPr>
-        <w:spacing w:line="240" w:lineRule="auto"/>
         <w:ind w:left="1440"/>
       </w:pPr>
     </w:p>
@@ -615,6 +605,12 @@
     <w:p>
       <w:pPr>
         <w:spacing w:line="240" w:lineRule="auto"/>
+        <w:ind w:left="2160"/>
+      </w:pPr>
+    </w:p>
+    <w:p>
+      <w:pPr>
+        <w:spacing w:line="240" w:lineRule="auto"/>
         <w:ind w:left="720" w:hanging="360"/>
         <w:rPr>
           <w:b/>
@@ -666,6 +662,12 @@
       <w:r>
         <w:tab/>
       </w:r>
+    </w:p>
+    <w:p>
+      <w:pPr>
+        <w:spacing w:line="240" w:lineRule="auto"/>
+        <w:ind w:left="720"/>
+      </w:pPr>
     </w:p>
     <w:p>
       <w:pPr>
@@ -839,6 +841,12 @@
       <w:r>
         <w:t>This data was later used in Pandas to calculate the percentage of total US crimes for each category in order to create a pie chart of total US crime percentages.</w:t>
       </w:r>
+    </w:p>
+    <w:p>
+      <w:pPr>
+        <w:spacing w:line="240" w:lineRule="auto"/>
+        <w:ind w:left="720"/>
+      </w:pPr>
     </w:p>
     <w:p>
       <w:pPr>
@@ -944,6 +952,12 @@
       <w:r>
         <w:t>US Poverty and Crime Rate by State (line graph)</w:t>
       </w:r>
+    </w:p>
+    <w:p>
+      <w:pPr>
+        <w:spacing w:line="240" w:lineRule="auto"/>
+        <w:ind w:left="1440"/>
+      </w:pPr>
     </w:p>
     <w:p>
       <w:pPr>
@@ -1468,8 +1482,9 @@
       <w:r>
         <w:t>The csv files exported from postgreSQL that were used to create the plots.</w:t>
       </w:r>
-    </w:p>
-    <w:p/>
+      <w:bookmarkStart w:id="0" w:name="_GoBack"/>
+      <w:bookmarkEnd w:id="0"/>
+    </w:p>
     <w:sectPr>
       <w:pgSz w:w="12240" w:h="15840"/>
       <w:pgMar w:top="1440" w:right="1440" w:bottom="1440" w:left="1440" w:header="720" w:footer="720" w:gutter="0"/>

--- a/ETL Project - Final Report_DonatielloVisco.docx
+++ b/ETL Project - Final Report_DonatielloVisco.docx
@@ -1018,8 +1018,24 @@
         <w:ind w:left="630"/>
       </w:pPr>
       <w:r>
-        <w:t>This type of database was chosen because it would allow us to quickly extract only the data we would need to create the three plots and calculate sums and averages needed for our analysis.</w:t>
-      </w:r>
+        <w:t xml:space="preserve">This type of database was chosen because it would allow us to quickly extract only the </w:t>
+      </w:r>
+      <w:proofErr w:type="gramStart"/>
+      <w:r>
+        <w:t>data</w:t>
+      </w:r>
+      <w:proofErr w:type="gramEnd"/>
+      <w:r>
+        <w:t xml:space="preserve"> we would need to create the three plots and calculate sums and averages needed for our analysis.</w:t>
+      </w:r>
+    </w:p>
+    <w:p>
+      <w:pPr>
+        <w:spacing w:line="240" w:lineRule="auto"/>
+        <w:ind w:left="630"/>
+      </w:pPr>
+      <w:bookmarkStart w:id="0" w:name="_GoBack"/>
+      <w:bookmarkEnd w:id="0"/>
     </w:p>
     <w:p>
       <w:pPr>
@@ -1480,10 +1496,9 @@
         <w:ind w:left="2880"/>
       </w:pPr>
       <w:r>
+        <w:lastRenderedPageBreak/>
         <w:t>The csv files exported from postgreSQL that were used to create the plots.</w:t>
       </w:r>
-      <w:bookmarkStart w:id="0" w:name="_GoBack"/>
-      <w:bookmarkEnd w:id="0"/>
     </w:p>
     <w:sectPr>
       <w:pgSz w:w="12240" w:h="15840"/>
